--- a/MongoDB操作.docx
+++ b/MongoDB操作.docx
@@ -52,7 +52,6 @@
           <w:spacing w:val="0"/>
           <w:sz w:val="37"/>
           <w:szCs w:val="37"/>
-          <w:bdr w:val="none" w:color="auto" w:sz="0" w:space="0"/>
           <w:shd w:val="clear" w:fill="FFFFFF"/>
         </w:rPr>
         <w:t>MongoDB数据备份</w:t>
@@ -204,6 +203,63 @@
           <w:lang w:val="en-US" w:eastAsia="zh-CN"/>
         </w:rPr>
       </w:pPr>
+      <w:r>
+        <w:rPr>
+          <w:rFonts w:hint="eastAsia"/>
+          <w:lang w:val="en-US" w:eastAsia="zh-CN"/>
+        </w:rPr>
+        <w:t>mongodump -h 192.168.3.64:</w:t>
+      </w:r>
+      <w:r>
+        <w:rPr>
+          <w:rFonts w:ascii="Helvetica" w:hAnsi="Helvetica" w:eastAsia="Helvetica" w:cs="Helvetica"/>
+          <w:i w:val="0"/>
+          <w:caps w:val="0"/>
+          <w:color w:val="333333"/>
+          <w:spacing w:val="0"/>
+          <w:sz w:val="19"/>
+          <w:szCs w:val="19"/>
+          <w:shd w:val="clear" w:fill="FFFFFF"/>
+        </w:rPr>
+        <w:t>2701</w:t>
+      </w:r>
+      <w:r>
+        <w:rPr>
+          <w:rFonts w:hint="eastAsia" w:ascii="Helvetica" w:hAnsi="Helvetica" w:eastAsia="宋体" w:cs="Helvetica"/>
+          <w:i w:val="0"/>
+          <w:caps w:val="0"/>
+          <w:color w:val="333333"/>
+          <w:spacing w:val="0"/>
+          <w:sz w:val="19"/>
+          <w:szCs w:val="19"/>
+          <w:shd w:val="clear" w:fill="FFFFFF"/>
+          <w:lang w:val="en-US" w:eastAsia="zh-CN"/>
+        </w:rPr>
+        <w:t>7</w:t>
+      </w:r>
+      <w:r>
+        <w:rPr>
+          <w:rFonts w:hint="eastAsia"/>
+          <w:lang w:val="en-US" w:eastAsia="zh-CN"/>
+        </w:rPr>
+        <w:t xml:space="preserve"> -d testLog -o E:\data\dump</w:t>
+      </w:r>
+    </w:p>
+    <w:p>
+      <w:pPr>
+        <w:rPr>
+          <w:rFonts w:hint="eastAsia"/>
+          <w:lang w:val="en-US" w:eastAsia="zh-CN"/>
+        </w:rPr>
+      </w:pPr>
+    </w:p>
+    <w:p>
+      <w:pPr>
+        <w:rPr>
+          <w:rFonts w:hint="eastAsia"/>
+          <w:lang w:val="en-US" w:eastAsia="zh-CN"/>
+        </w:rPr>
+      </w:pPr>
     </w:p>
     <w:p>
       <w:pPr>
@@ -240,7 +296,6 @@
           <w:spacing w:val="0"/>
           <w:sz w:val="37"/>
           <w:szCs w:val="37"/>
-          <w:bdr w:val="none" w:color="auto" w:sz="0" w:space="0"/>
           <w:shd w:val="clear" w:fill="FFFFFF"/>
         </w:rPr>
         <w:t>MongoDB数据恢复</w:t>
@@ -309,12 +364,35 @@
     <w:p>
       <w:pPr>
         <w:rPr>
-          <w:rFonts w:hint="eastAsia"/>
-          <w:lang w:val="en-US" w:eastAsia="zh-CN"/>
-        </w:rPr>
-      </w:pPr>
+          <w:rFonts w:hint="default"/>
+          <w:lang w:val="en-US" w:eastAsia="zh-CN"/>
+        </w:rPr>
+      </w:pPr>
+      <w:r>
+        <w:rPr>
+          <w:rFonts w:hint="eastAsia"/>
+          <w:lang w:val="en-US" w:eastAsia="zh-CN"/>
+        </w:rPr>
+        <w:t>mongorestore -h 127.0.0.1:27017 -d testLog E:\data\dump\testLog</w:t>
+      </w:r>
       <w:bookmarkStart w:id="0" w:name="_GoBack"/>
       <w:bookmarkEnd w:id="0"/>
+    </w:p>
+    <w:p>
+      <w:pPr>
+        <w:rPr>
+          <w:rFonts w:hint="eastAsia"/>
+          <w:lang w:val="en-US" w:eastAsia="zh-CN"/>
+        </w:rPr>
+      </w:pPr>
+    </w:p>
+    <w:p>
+      <w:pPr>
+        <w:rPr>
+          <w:rFonts w:hint="eastAsia"/>
+          <w:lang w:val="en-US" w:eastAsia="zh-CN"/>
+        </w:rPr>
+      </w:pPr>
     </w:p>
     <w:p>
       <w:pPr>
@@ -353,7 +431,6 @@
           <w:sz w:val="44"/>
           <w:szCs w:val="44"/>
           <w:u w:val="none"/>
-          <w:bdr w:val="none" w:color="auto" w:sz="0" w:space="0"/>
           <w:shd w:val="clear" w:fill="FFFFFF"/>
         </w:rPr>
         <w:t>MongoDB 删除数据库</w:t>
@@ -497,7 +574,7 @@
     <w:lsdException w:qFormat="1" w:unhideWhenUsed="0" w:uiPriority="0" w:semiHidden="0" w:name="Title"/>
     <w:lsdException w:unhideWhenUsed="0" w:uiPriority="0" w:semiHidden="0" w:name="Closing"/>
     <w:lsdException w:unhideWhenUsed="0" w:uiPriority="0" w:semiHidden="0" w:name="Signature"/>
-    <w:lsdException w:unhideWhenUsed="0" w:uiPriority="0" w:name="Default Paragraph Font"/>
+    <w:lsdException w:qFormat="1" w:unhideWhenUsed="0" w:uiPriority="0" w:name="Default Paragraph Font"/>
     <w:lsdException w:unhideWhenUsed="0" w:uiPriority="0" w:semiHidden="0" w:name="Body Text"/>
     <w:lsdException w:unhideWhenUsed="0" w:uiPriority="0" w:semiHidden="0" w:name="Body Text Indent"/>
     <w:lsdException w:unhideWhenUsed="0" w:uiPriority="0" w:semiHidden="0" w:name="List Continue"/>
@@ -531,11 +608,11 @@
     <w:lsdException w:unhideWhenUsed="0" w:uiPriority="0" w:semiHidden="0" w:name="HTML Code"/>
     <w:lsdException w:unhideWhenUsed="0" w:uiPriority="0" w:semiHidden="0" w:name="HTML Definition"/>
     <w:lsdException w:unhideWhenUsed="0" w:uiPriority="0" w:semiHidden="0" w:name="HTML Keyboard"/>
-    <w:lsdException w:unhideWhenUsed="0" w:uiPriority="0" w:semiHidden="0" w:name="HTML Preformatted"/>
+    <w:lsdException w:qFormat="1" w:unhideWhenUsed="0" w:uiPriority="0" w:semiHidden="0" w:name="HTML Preformatted"/>
     <w:lsdException w:unhideWhenUsed="0" w:uiPriority="0" w:semiHidden="0" w:name="HTML Sample"/>
     <w:lsdException w:unhideWhenUsed="0" w:uiPriority="0" w:semiHidden="0" w:name="HTML Typewriter"/>
     <w:lsdException w:unhideWhenUsed="0" w:uiPriority="0" w:semiHidden="0" w:name="HTML Variable"/>
-    <w:lsdException w:unhideWhenUsed="0" w:uiPriority="0" w:name="Normal Table"/>
+    <w:lsdException w:qFormat="1" w:unhideWhenUsed="0" w:uiPriority="0" w:name="Normal Table"/>
     <w:lsdException w:unhideWhenUsed="0" w:uiPriority="0" w:semiHidden="0" w:name="annotation subject"/>
     <w:lsdException w:unhideWhenUsed="0" w:uiPriority="0" w:semiHidden="0" w:name="Table Simple 1"/>
     <w:lsdException w:unhideWhenUsed="0" w:uiPriority="0" w:semiHidden="0" w:name="Table Simple 2"/>
@@ -740,11 +817,13 @@
   <w:style w:type="character" w:default="1" w:styleId="5">
     <w:name w:val="Default Paragraph Font"/>
     <w:semiHidden/>
+    <w:qFormat/>
     <w:uiPriority w:val="0"/>
   </w:style>
   <w:style w:type="table" w:default="1" w:styleId="6">
     <w:name w:val="Normal Table"/>
     <w:semiHidden/>
+    <w:qFormat/>
     <w:uiPriority w:val="0"/>
     <w:tblPr>
       <w:tblLayout w:type="fixed"/>
@@ -759,6 +838,7 @@
   <w:style w:type="paragraph" w:styleId="4">
     <w:name w:val="HTML Preformatted"/>
     <w:basedOn w:val="1"/>
+    <w:qFormat/>
     <w:uiPriority w:val="0"/>
     <w:pPr>
       <w:tabs>

--- a/MongoDB操作.docx
+++ b/MongoDB操作.docx
@@ -252,6 +252,202 @@
           <w:lang w:val="en-US" w:eastAsia="zh-CN"/>
         </w:rPr>
       </w:pPr>
+      <w:r>
+        <w:rPr>
+          <w:rFonts w:hint="eastAsia"/>
+          <w:lang w:val="en-US" w:eastAsia="zh-CN"/>
+        </w:rPr>
+        <w:t>mongodump -h 192.168.3.64:</w:t>
+      </w:r>
+      <w:r>
+        <w:rPr>
+          <w:rFonts w:ascii="Helvetica" w:hAnsi="Helvetica" w:eastAsia="Helvetica" w:cs="Helvetica"/>
+          <w:i w:val="0"/>
+          <w:caps w:val="0"/>
+          <w:color w:val="333333"/>
+          <w:spacing w:val="0"/>
+          <w:sz w:val="19"/>
+          <w:szCs w:val="19"/>
+          <w:shd w:val="clear" w:fill="FFFFFF"/>
+        </w:rPr>
+        <w:t>2701</w:t>
+      </w:r>
+      <w:r>
+        <w:rPr>
+          <w:rFonts w:hint="eastAsia" w:ascii="Helvetica" w:hAnsi="Helvetica" w:eastAsia="宋体" w:cs="Helvetica"/>
+          <w:i w:val="0"/>
+          <w:caps w:val="0"/>
+          <w:color w:val="333333"/>
+          <w:spacing w:val="0"/>
+          <w:sz w:val="19"/>
+          <w:szCs w:val="19"/>
+          <w:shd w:val="clear" w:fill="FFFFFF"/>
+          <w:lang w:val="en-US" w:eastAsia="zh-CN"/>
+        </w:rPr>
+        <w:t>7</w:t>
+      </w:r>
+      <w:r>
+        <w:rPr>
+          <w:rFonts w:hint="eastAsia"/>
+          <w:lang w:val="en-US" w:eastAsia="zh-CN"/>
+        </w:rPr>
+        <w:t xml:space="preserve"> -d cmt1-test -o E:\data\dump</w:t>
+      </w:r>
+    </w:p>
+    <w:p>
+      <w:pPr>
+        <w:rPr>
+          <w:rFonts w:hint="default"/>
+          <w:lang w:val="en-US" w:eastAsia="zh-CN"/>
+        </w:rPr>
+      </w:pPr>
+      <w:r>
+        <w:rPr>
+          <w:rFonts w:hint="eastAsia"/>
+          <w:lang w:val="en-US" w:eastAsia="zh-CN"/>
+        </w:rPr>
+        <w:t>mongodump -h 192.168.3.64:</w:t>
+      </w:r>
+      <w:r>
+        <w:rPr>
+          <w:rFonts w:ascii="Helvetica" w:hAnsi="Helvetica" w:eastAsia="Helvetica" w:cs="Helvetica"/>
+          <w:i w:val="0"/>
+          <w:caps w:val="0"/>
+          <w:color w:val="333333"/>
+          <w:spacing w:val="0"/>
+          <w:sz w:val="19"/>
+          <w:szCs w:val="19"/>
+          <w:shd w:val="clear" w:fill="FFFFFF"/>
+        </w:rPr>
+        <w:t>2701</w:t>
+      </w:r>
+      <w:r>
+        <w:rPr>
+          <w:rFonts w:hint="eastAsia" w:ascii="Helvetica" w:hAnsi="Helvetica" w:eastAsia="宋体" w:cs="Helvetica"/>
+          <w:i w:val="0"/>
+          <w:caps w:val="0"/>
+          <w:color w:val="333333"/>
+          <w:spacing w:val="0"/>
+          <w:sz w:val="19"/>
+          <w:szCs w:val="19"/>
+          <w:shd w:val="clear" w:fill="FFFFFF"/>
+          <w:lang w:val="en-US" w:eastAsia="zh-CN"/>
+        </w:rPr>
+        <w:t>7</w:t>
+      </w:r>
+      <w:r>
+        <w:rPr>
+          <w:rFonts w:hint="eastAsia"/>
+          <w:lang w:val="en-US" w:eastAsia="zh-CN"/>
+        </w:rPr>
+        <w:t xml:space="preserve"> -d cmt1-testLog -o E:\data\dump</w:t>
+      </w:r>
+    </w:p>
+    <w:p>
+      <w:pPr>
+        <w:rPr>
+          <w:rFonts w:hint="default"/>
+          <w:lang w:val="en-US" w:eastAsia="zh-CN"/>
+        </w:rPr>
+      </w:pPr>
+      <w:r>
+        <w:rPr>
+          <w:rFonts w:hint="eastAsia"/>
+          <w:lang w:val="en-US" w:eastAsia="zh-CN"/>
+        </w:rPr>
+        <w:t>mongodump -h 192.168.3.64:</w:t>
+      </w:r>
+      <w:r>
+        <w:rPr>
+          <w:rFonts w:ascii="Helvetica" w:hAnsi="Helvetica" w:eastAsia="Helvetica" w:cs="Helvetica"/>
+          <w:i w:val="0"/>
+          <w:caps w:val="0"/>
+          <w:color w:val="333333"/>
+          <w:spacing w:val="0"/>
+          <w:sz w:val="19"/>
+          <w:szCs w:val="19"/>
+          <w:shd w:val="clear" w:fill="FFFFFF"/>
+        </w:rPr>
+        <w:t>2701</w:t>
+      </w:r>
+      <w:r>
+        <w:rPr>
+          <w:rFonts w:hint="eastAsia" w:ascii="Helvetica" w:hAnsi="Helvetica" w:eastAsia="宋体" w:cs="Helvetica"/>
+          <w:i w:val="0"/>
+          <w:caps w:val="0"/>
+          <w:color w:val="333333"/>
+          <w:spacing w:val="0"/>
+          <w:sz w:val="19"/>
+          <w:szCs w:val="19"/>
+          <w:shd w:val="clear" w:fill="FFFFFF"/>
+          <w:lang w:val="en-US" w:eastAsia="zh-CN"/>
+        </w:rPr>
+        <w:t>7</w:t>
+      </w:r>
+      <w:r>
+        <w:rPr>
+          <w:rFonts w:hint="eastAsia"/>
+          <w:lang w:val="en-US" w:eastAsia="zh-CN"/>
+        </w:rPr>
+        <w:t xml:space="preserve"> -d cmt1 -o E:\data\dump</w:t>
+      </w:r>
+    </w:p>
+    <w:p>
+      <w:pPr>
+        <w:rPr>
+          <w:rFonts w:hint="default"/>
+          <w:lang w:val="en-US" w:eastAsia="zh-CN"/>
+        </w:rPr>
+      </w:pPr>
+      <w:r>
+        <w:rPr>
+          <w:rFonts w:hint="eastAsia"/>
+          <w:lang w:val="en-US" w:eastAsia="zh-CN"/>
+        </w:rPr>
+        <w:t>mongodump -h 192.168.3.64:</w:t>
+      </w:r>
+      <w:r>
+        <w:rPr>
+          <w:rFonts w:ascii="Helvetica" w:hAnsi="Helvetica" w:eastAsia="Helvetica" w:cs="Helvetica"/>
+          <w:i w:val="0"/>
+          <w:caps w:val="0"/>
+          <w:color w:val="333333"/>
+          <w:spacing w:val="0"/>
+          <w:sz w:val="19"/>
+          <w:szCs w:val="19"/>
+          <w:shd w:val="clear" w:fill="FFFFFF"/>
+        </w:rPr>
+        <w:t>2701</w:t>
+      </w:r>
+      <w:r>
+        <w:rPr>
+          <w:rFonts w:hint="eastAsia" w:ascii="Helvetica" w:hAnsi="Helvetica" w:eastAsia="宋体" w:cs="Helvetica"/>
+          <w:i w:val="0"/>
+          <w:caps w:val="0"/>
+          <w:color w:val="333333"/>
+          <w:spacing w:val="0"/>
+          <w:sz w:val="19"/>
+          <w:szCs w:val="19"/>
+          <w:shd w:val="clear" w:fill="FFFFFF"/>
+          <w:lang w:val="en-US" w:eastAsia="zh-CN"/>
+        </w:rPr>
+        <w:t>7</w:t>
+      </w:r>
+      <w:r>
+        <w:rPr>
+          <w:rFonts w:hint="eastAsia"/>
+          <w:lang w:val="en-US" w:eastAsia="zh-CN"/>
+        </w:rPr>
+        <w:t xml:space="preserve"> -d cmt1Log -o E:\data\dump</w:t>
+      </w:r>
+    </w:p>
+    <w:p>
+      <w:pPr>
+        <w:rPr>
+          <w:rFonts w:hint="eastAsia"/>
+          <w:lang w:val="en-US" w:eastAsia="zh-CN"/>
+        </w:rPr>
+      </w:pPr>
     </w:p>
     <w:p>
       <w:pPr>
@@ -373,10 +569,146 @@
           <w:rFonts w:hint="eastAsia"/>
           <w:lang w:val="en-US" w:eastAsia="zh-CN"/>
         </w:rPr>
-        <w:t>mongorestore -h 127.0.0.1:27017 -d testLog E:\data\dump\testLog</w:t>
-      </w:r>
-      <w:bookmarkStart w:id="0" w:name="_GoBack"/>
-      <w:bookmarkEnd w:id="0"/>
+        <w:t>mongorestore -h 127.0.0.1:27017 -d testLog</w:t>
+      </w:r>
+      <w:r>
+        <w:rPr>
+          <w:rFonts w:hint="default"/>
+          <w:lang w:val="en-US" w:eastAsia="zh-CN"/>
+        </w:rPr>
+        <w:t xml:space="preserve"> </w:t>
+      </w:r>
+      <w:r>
+        <w:rPr>
+          <w:rFonts w:hint="eastAsia"/>
+          <w:lang w:val="en-US" w:eastAsia="zh-CN"/>
+        </w:rPr>
+        <w:t>E:\data\dump\testLog</w:t>
+      </w:r>
+    </w:p>
+    <w:p>
+      <w:pPr>
+        <w:rPr>
+          <w:rFonts w:hint="default"/>
+          <w:lang w:val="en-US" w:eastAsia="zh-CN"/>
+        </w:rPr>
+      </w:pPr>
+      <w:r>
+        <w:rPr>
+          <w:rFonts w:hint="eastAsia"/>
+          <w:lang w:val="en-US" w:eastAsia="zh-CN"/>
+        </w:rPr>
+        <w:t>mongorestore -h 127.0.0.1:27017 -d cmt1-test</w:t>
+      </w:r>
+      <w:r>
+        <w:rPr>
+          <w:rFonts w:hint="default"/>
+          <w:lang w:val="en-US" w:eastAsia="zh-CN"/>
+        </w:rPr>
+        <w:t xml:space="preserve"> </w:t>
+      </w:r>
+      <w:r>
+        <w:rPr>
+          <w:rFonts w:hint="eastAsia"/>
+          <w:lang w:val="en-US" w:eastAsia="zh-CN"/>
+        </w:rPr>
+        <w:t>E:\data\dump\cmt1-test</w:t>
+      </w:r>
+    </w:p>
+    <w:p>
+      <w:pPr>
+        <w:rPr>
+          <w:rFonts w:hint="default"/>
+          <w:lang w:val="en-US" w:eastAsia="zh-CN"/>
+        </w:rPr>
+      </w:pPr>
+      <w:r>
+        <w:rPr>
+          <w:rFonts w:hint="eastAsia"/>
+          <w:lang w:val="en-US" w:eastAsia="zh-CN"/>
+        </w:rPr>
+        <w:t>mongorestore -h 127.0.0.1:27017 -d cmt1-testLog</w:t>
+      </w:r>
+      <w:r>
+        <w:rPr>
+          <w:rFonts w:hint="default"/>
+          <w:lang w:val="en-US" w:eastAsia="zh-CN"/>
+        </w:rPr>
+        <w:t xml:space="preserve"> </w:t>
+      </w:r>
+      <w:r>
+        <w:rPr>
+          <w:rFonts w:hint="eastAsia"/>
+          <w:lang w:val="en-US" w:eastAsia="zh-CN"/>
+        </w:rPr>
+        <w:t>E:\data\dump\cmt1-testLog</w:t>
+      </w:r>
+    </w:p>
+    <w:p>
+      <w:pPr>
+        <w:rPr>
+          <w:rFonts w:hint="default"/>
+          <w:lang w:val="en-US" w:eastAsia="zh-CN"/>
+        </w:rPr>
+      </w:pPr>
+      <w:r>
+        <w:rPr>
+          <w:rFonts w:hint="eastAsia"/>
+          <w:lang w:val="en-US" w:eastAsia="zh-CN"/>
+        </w:rPr>
+        <w:t>mongorestore -h 127.0.0.1:27017 -d cmt1</w:t>
+      </w:r>
+      <w:r>
+        <w:rPr>
+          <w:rFonts w:hint="default"/>
+          <w:lang w:val="en-US" w:eastAsia="zh-CN"/>
+        </w:rPr>
+        <w:t xml:space="preserve"> </w:t>
+      </w:r>
+      <w:r>
+        <w:rPr>
+          <w:rFonts w:hint="eastAsia"/>
+          <w:lang w:val="en-US" w:eastAsia="zh-CN"/>
+        </w:rPr>
+        <w:t>E:\data\dump\cmt1</w:t>
+      </w:r>
+    </w:p>
+    <w:p>
+      <w:pPr>
+        <w:rPr>
+          <w:rFonts w:hint="default"/>
+          <w:lang w:val="en-US" w:eastAsia="zh-CN"/>
+        </w:rPr>
+      </w:pPr>
+      <w:r>
+        <w:rPr>
+          <w:rFonts w:hint="eastAsia"/>
+          <w:lang w:val="en-US" w:eastAsia="zh-CN"/>
+        </w:rPr>
+        <w:t>mongorestore -h 127.0.0.1:27017 -d cmt1Log</w:t>
+      </w:r>
+      <w:r>
+        <w:rPr>
+          <w:rFonts w:hint="default"/>
+          <w:lang w:val="en-US" w:eastAsia="zh-CN"/>
+        </w:rPr>
+        <w:t xml:space="preserve"> </w:t>
+      </w:r>
+      <w:r>
+        <w:rPr>
+          <w:rFonts w:hint="eastAsia"/>
+          <w:lang w:val="en-US" w:eastAsia="zh-CN"/>
+        </w:rPr>
+        <w:t>E:\data\dump\cmt1Log</w:t>
+      </w:r>
+    </w:p>
+    <w:p>
+      <w:pPr>
+        <w:rPr>
+          <w:rFonts w:hint="default"/>
+          <w:lang w:val="en-US" w:eastAsia="zh-CN"/>
+        </w:rPr>
+      </w:pPr>
     </w:p>
     <w:p>
       <w:pPr>
@@ -448,23 +780,163 @@
           <w:rFonts w:hint="default" w:eastAsiaTheme="minorEastAsia"/>
           <w:lang w:val="en-US" w:eastAsia="zh-CN"/>
         </w:rPr>
-        <w:t>db.dropDatabase()</w:t>
-      </w:r>
-    </w:p>
-    <w:p>
-      <w:pPr>
-        <w:rPr>
-          <w:rFonts w:hint="default" w:eastAsiaTheme="minorEastAsia"/>
-          <w:lang w:val="en-US" w:eastAsia="zh-CN"/>
-        </w:rPr>
-      </w:pPr>
-      <w:r>
-        <w:rPr>
-          <w:rFonts w:hint="default" w:eastAsiaTheme="minorEastAsia"/>
-          <w:lang w:val="en-US" w:eastAsia="zh-CN"/>
-        </w:rPr>
-        <w:t>{ "dropped" : "test", "ok" : 1 }</w:t>
-      </w:r>
+        <w:t>db.dropDatabase(){ "dropped" : "test", "ok" : 1 }</w:t>
+      </w:r>
+    </w:p>
+    <w:p>
+      <w:pPr>
+        <w:rPr>
+          <w:rFonts w:hint="default" w:eastAsiaTheme="minorEastAsia"/>
+          <w:lang w:val="en-US" w:eastAsia="zh-CN"/>
+        </w:rPr>
+      </w:pPr>
+      <w:r>
+        <w:rPr>
+          <w:rFonts w:hint="default" w:eastAsiaTheme="minorEastAsia"/>
+          <w:lang w:val="en-US" w:eastAsia="zh-CN"/>
+        </w:rPr>
+        <w:t>db.dropDatabase(){ "dropped" : "</w:t>
+      </w:r>
+      <w:r>
+        <w:rPr>
+          <w:rFonts w:hint="eastAsia"/>
+          <w:lang w:val="en-US" w:eastAsia="zh-CN"/>
+        </w:rPr>
+        <w:t>testLog</w:t>
+      </w:r>
+      <w:r>
+        <w:rPr>
+          <w:rFonts w:hint="default" w:eastAsiaTheme="minorEastAsia"/>
+          <w:lang w:val="en-US" w:eastAsia="zh-CN"/>
+        </w:rPr>
+        <w:t>", "ok" : 1 }</w:t>
+      </w:r>
+    </w:p>
+    <w:p>
+      <w:pPr>
+        <w:rPr>
+          <w:rFonts w:hint="default" w:eastAsiaTheme="minorEastAsia"/>
+          <w:lang w:val="en-US" w:eastAsia="zh-CN"/>
+        </w:rPr>
+      </w:pPr>
+      <w:r>
+        <w:rPr>
+          <w:rFonts w:hint="default" w:eastAsiaTheme="minorEastAsia"/>
+          <w:lang w:val="en-US" w:eastAsia="zh-CN"/>
+        </w:rPr>
+        <w:t>db.dropDatabase(){ "dropped" : "</w:t>
+      </w:r>
+      <w:r>
+        <w:rPr>
+          <w:rFonts w:hint="eastAsia"/>
+          <w:lang w:val="en-US" w:eastAsia="zh-CN"/>
+        </w:rPr>
+        <w:t>cmt1-test</w:t>
+      </w:r>
+      <w:r>
+        <w:rPr>
+          <w:rFonts w:hint="default" w:eastAsiaTheme="minorEastAsia"/>
+          <w:lang w:val="en-US" w:eastAsia="zh-CN"/>
+        </w:rPr>
+        <w:t>", "ok" : 1 }</w:t>
+      </w:r>
+    </w:p>
+    <w:p>
+      <w:pPr>
+        <w:rPr>
+          <w:rFonts w:hint="default" w:eastAsiaTheme="minorEastAsia"/>
+          <w:lang w:val="en-US" w:eastAsia="zh-CN"/>
+        </w:rPr>
+      </w:pPr>
+      <w:r>
+        <w:rPr>
+          <w:rFonts w:hint="default" w:eastAsiaTheme="minorEastAsia"/>
+          <w:lang w:val="en-US" w:eastAsia="zh-CN"/>
+        </w:rPr>
+        <w:t>db.dropDatabase(){ "dropped" : "</w:t>
+      </w:r>
+      <w:r>
+        <w:rPr>
+          <w:rFonts w:hint="eastAsia"/>
+          <w:lang w:val="en-US" w:eastAsia="zh-CN"/>
+        </w:rPr>
+        <w:t>cmt1-testLog</w:t>
+      </w:r>
+      <w:r>
+        <w:rPr>
+          <w:rFonts w:hint="default" w:eastAsiaTheme="minorEastAsia"/>
+          <w:lang w:val="en-US" w:eastAsia="zh-CN"/>
+        </w:rPr>
+        <w:t>", "ok" : 1 }</w:t>
+      </w:r>
+    </w:p>
+    <w:p>
+      <w:pPr>
+        <w:rPr>
+          <w:rFonts w:hint="default" w:eastAsiaTheme="minorEastAsia"/>
+          <w:lang w:val="en-US" w:eastAsia="zh-CN"/>
+        </w:rPr>
+      </w:pPr>
+      <w:r>
+        <w:rPr>
+          <w:rFonts w:hint="default" w:eastAsiaTheme="minorEastAsia"/>
+          <w:lang w:val="en-US" w:eastAsia="zh-CN"/>
+        </w:rPr>
+        <w:t>db.dropDatabase(){ "dropped" : "</w:t>
+      </w:r>
+      <w:r>
+        <w:rPr>
+          <w:rFonts w:hint="eastAsia"/>
+          <w:lang w:val="en-US" w:eastAsia="zh-CN"/>
+        </w:rPr>
+        <w:t>cmt1</w:t>
+      </w:r>
+      <w:r>
+        <w:rPr>
+          <w:rFonts w:hint="default" w:eastAsiaTheme="minorEastAsia"/>
+          <w:lang w:val="en-US" w:eastAsia="zh-CN"/>
+        </w:rPr>
+        <w:t>", "ok" : 1 }</w:t>
+      </w:r>
+    </w:p>
+    <w:p>
+      <w:pPr>
+        <w:rPr>
+          <w:rFonts w:hint="default" w:eastAsiaTheme="minorEastAsia"/>
+          <w:lang w:val="en-US" w:eastAsia="zh-CN"/>
+        </w:rPr>
+      </w:pPr>
+      <w:r>
+        <w:rPr>
+          <w:rFonts w:hint="default" w:eastAsiaTheme="minorEastAsia"/>
+          <w:lang w:val="en-US" w:eastAsia="zh-CN"/>
+        </w:rPr>
+        <w:t>db.dropDatabase(){ "dropped" : "</w:t>
+      </w:r>
+      <w:r>
+        <w:rPr>
+          <w:rFonts w:hint="eastAsia"/>
+          <w:lang w:val="en-US" w:eastAsia="zh-CN"/>
+        </w:rPr>
+        <w:t>cmt1Log</w:t>
+      </w:r>
+      <w:bookmarkStart w:id="0" w:name="_GoBack"/>
+      <w:bookmarkEnd w:id="0"/>
+      <w:r>
+        <w:rPr>
+          <w:rFonts w:hint="default" w:eastAsiaTheme="minorEastAsia"/>
+          <w:lang w:val="en-US" w:eastAsia="zh-CN"/>
+        </w:rPr>
+        <w:t>", "ok" : 1 }</w:t>
+      </w:r>
+    </w:p>
+    <w:p>
+      <w:pPr>
+        <w:rPr>
+          <w:rFonts w:hint="default" w:eastAsiaTheme="minorEastAsia"/>
+          <w:lang w:val="en-US" w:eastAsia="zh-CN"/>
+        </w:rPr>
+      </w:pPr>
     </w:p>
     <w:p>
       <w:pPr>

--- a/MongoDB操作.docx
+++ b/MongoDB操作.docx
@@ -129,6 +129,21 @@
           <w:rFonts w:hint="eastAsia"/>
           <w:lang w:val="en-US" w:eastAsia="zh-CN"/>
         </w:rPr>
+        <w:t>mongodump -h 127.0.0.1:27021 -o E:\data\dump</w:t>
+      </w:r>
+    </w:p>
+    <w:p>
+      <w:pPr>
+        <w:rPr>
+          <w:rFonts w:hint="eastAsia"/>
+          <w:lang w:val="en-US" w:eastAsia="zh-CN"/>
+        </w:rPr>
+      </w:pPr>
+      <w:r>
+        <w:rPr>
+          <w:rFonts w:hint="eastAsia"/>
+          <w:lang w:val="en-US" w:eastAsia="zh-CN"/>
+        </w:rPr>
         <w:t>mongodump -h 127.0.0.1 -d test -o E:\data\dump</w:t>
       </w:r>
     </w:p>
@@ -159,7 +174,7 @@
           <w:rFonts w:hint="eastAsia"/>
           <w:lang w:val="en-US" w:eastAsia="zh-CN"/>
         </w:rPr>
-        <w:t>mongodump -h 192.168.3.64:</w:t>
+        <w:t>mongodump -h 192.168.5.99:</w:t>
       </w:r>
       <w:r>
         <w:rPr>
@@ -208,7 +223,7 @@
           <w:rFonts w:hint="eastAsia"/>
           <w:lang w:val="en-US" w:eastAsia="zh-CN"/>
         </w:rPr>
-        <w:t>mongodump -h 192.168.3.64:</w:t>
+        <w:t>mongodump -h 192.168.5.99:</w:t>
       </w:r>
       <w:r>
         <w:rPr>
@@ -257,7 +272,7 @@
           <w:rFonts w:hint="eastAsia"/>
           <w:lang w:val="en-US" w:eastAsia="zh-CN"/>
         </w:rPr>
-        <w:t>mongodump -h 192.168.3.64:</w:t>
+        <w:t>mongodump -h 192.168.5.99:</w:t>
       </w:r>
       <w:r>
         <w:rPr>
@@ -306,7 +321,7 @@
           <w:rFonts w:hint="eastAsia"/>
           <w:lang w:val="en-US" w:eastAsia="zh-CN"/>
         </w:rPr>
-        <w:t>mongodump -h 192.168.3.64:</w:t>
+        <w:t>mongodump -h 192.168.5.99:</w:t>
       </w:r>
       <w:r>
         <w:rPr>
@@ -355,7 +370,7 @@
           <w:rFonts w:hint="eastAsia"/>
           <w:lang w:val="en-US" w:eastAsia="zh-CN"/>
         </w:rPr>
-        <w:t>mongodump -h 192.168.3.64:</w:t>
+        <w:t>mongodump -h 192.168.5.99:</w:t>
       </w:r>
       <w:r>
         <w:rPr>
@@ -404,7 +419,7 @@
           <w:rFonts w:hint="eastAsia"/>
           <w:lang w:val="en-US" w:eastAsia="zh-CN"/>
         </w:rPr>
-        <w:t>mongodump -h 192.168.3.64:</w:t>
+        <w:t>mongodump -h 192.168.5.99:</w:t>
       </w:r>
       <w:r>
         <w:rPr>
@@ -543,33 +558,44 @@
       </w:r>
     </w:p>
     <w:p>
-      <w:pPr>
-        <w:rPr>
-          <w:rFonts w:hint="eastAsia"/>
-          <w:lang w:val="en-US" w:eastAsia="zh-CN"/>
-        </w:rPr>
-      </w:pPr>
-      <w:r>
-        <w:rPr>
-          <w:rFonts w:hint="eastAsia"/>
-          <w:lang w:val="en-US" w:eastAsia="zh-CN"/>
-        </w:rPr>
-        <w:t>mongorestore -h 127.0.0.1:27017 -d test E:\data\dump\test</w:t>
-      </w:r>
-    </w:p>
-    <w:p>
-      <w:pPr>
-        <w:rPr>
-          <w:rFonts w:hint="default"/>
-          <w:lang w:val="en-US" w:eastAsia="zh-CN"/>
-        </w:rPr>
-      </w:pPr>
-      <w:r>
-        <w:rPr>
-          <w:rFonts w:hint="eastAsia"/>
-          <w:lang w:val="en-US" w:eastAsia="zh-CN"/>
-        </w:rPr>
-        <w:t>mongorestore -h 127.0.0.1:27017 -d testLog</w:t>
+      <w:r>
+        <w:rPr>
+          <w:rFonts w:hint="eastAsia"/>
+          <w:lang w:val="en-US" w:eastAsia="zh-CN"/>
+        </w:rPr>
+        <w:t>mongorestore -h 192.168.5.99:27017 -drop -d admin E:\data\dump\admin</w:t>
+      </w:r>
+      <w:bookmarkStart w:id="0" w:name="_GoBack"/>
+      <w:bookmarkEnd w:id="0"/>
+    </w:p>
+    <w:p>
+      <w:pPr>
+        <w:rPr>
+          <w:rFonts w:hint="eastAsia"/>
+          <w:lang w:val="en-US" w:eastAsia="zh-CN"/>
+        </w:rPr>
+      </w:pPr>
+      <w:r>
+        <w:rPr>
+          <w:rFonts w:hint="eastAsia"/>
+          <w:lang w:val="en-US" w:eastAsia="zh-CN"/>
+        </w:rPr>
+        <w:t>mongorestore -h 192.168.5.99:27017 -drop -d test E:\data\dump\test</w:t>
+      </w:r>
+    </w:p>
+    <w:p>
+      <w:pPr>
+        <w:rPr>
+          <w:rFonts w:hint="default"/>
+          <w:lang w:val="en-US" w:eastAsia="zh-CN"/>
+        </w:rPr>
+      </w:pPr>
+      <w:r>
+        <w:rPr>
+          <w:rFonts w:hint="eastAsia"/>
+          <w:lang w:val="en-US" w:eastAsia="zh-CN"/>
+        </w:rPr>
+        <w:t>mongorestore -h 192.168.5.99:27017 -drop -d testLog</w:t>
       </w:r>
       <w:r>
         <w:rPr>
@@ -598,7 +624,7 @@
           <w:rFonts w:hint="eastAsia"/>
           <w:lang w:val="en-US" w:eastAsia="zh-CN"/>
         </w:rPr>
-        <w:t>mongorestore -h 127.0.0.1:27017 -d cmt1-test</w:t>
+        <w:t>mongorestore -h 192.168.5.99:27017 -drop -d cmt1-test</w:t>
       </w:r>
       <w:r>
         <w:rPr>
@@ -627,7 +653,7 @@
           <w:rFonts w:hint="eastAsia"/>
           <w:lang w:val="en-US" w:eastAsia="zh-CN"/>
         </w:rPr>
-        <w:t>mongorestore -h 127.0.0.1:27017 -d cmt1-testLog</w:t>
+        <w:t>mongorestore -h 192.168.5.99:27017 -drop -d cmt1-testLog</w:t>
       </w:r>
       <w:r>
         <w:rPr>
@@ -656,7 +682,7 @@
           <w:rFonts w:hint="eastAsia"/>
           <w:lang w:val="en-US" w:eastAsia="zh-CN"/>
         </w:rPr>
-        <w:t>mongorestore -h 127.0.0.1:27017 -d cmt1</w:t>
+        <w:t>mongorestore -h 192.168.5.99:27017 -drop -d cmt1</w:t>
       </w:r>
       <w:r>
         <w:rPr>
@@ -685,7 +711,183 @@
           <w:rFonts w:hint="eastAsia"/>
           <w:lang w:val="en-US" w:eastAsia="zh-CN"/>
         </w:rPr>
-        <w:t>mongorestore -h 127.0.0.1:27017 -d cmt1Log</w:t>
+        <w:t>mongorestore -h 192.168.5.99:27017 -drop -d cmt1Log</w:t>
+      </w:r>
+      <w:r>
+        <w:rPr>
+          <w:rFonts w:hint="default"/>
+          <w:lang w:val="en-US" w:eastAsia="zh-CN"/>
+        </w:rPr>
+        <w:t xml:space="preserve"> </w:t>
+      </w:r>
+      <w:r>
+        <w:rPr>
+          <w:rFonts w:hint="eastAsia"/>
+          <w:lang w:val="en-US" w:eastAsia="zh-CN"/>
+        </w:rPr>
+        <w:t>E:\data\dump\cmt1Log</w:t>
+      </w:r>
+    </w:p>
+    <w:p>
+      <w:pPr>
+        <w:rPr>
+          <w:rFonts w:hint="eastAsia"/>
+          <w:lang w:val="en-US" w:eastAsia="zh-CN"/>
+        </w:rPr>
+      </w:pPr>
+    </w:p>
+    <w:p>
+      <w:pPr>
+        <w:rPr>
+          <w:rFonts w:hint="eastAsia"/>
+          <w:lang w:val="en-US" w:eastAsia="zh-CN"/>
+        </w:rPr>
+      </w:pPr>
+    </w:p>
+    <w:p>
+      <w:pPr>
+        <w:rPr>
+          <w:rFonts w:hint="eastAsia"/>
+          <w:lang w:val="en-US" w:eastAsia="zh-CN"/>
+        </w:rPr>
+      </w:pPr>
+      <w:r>
+        <w:rPr>
+          <w:rFonts w:hint="eastAsia"/>
+          <w:lang w:val="en-US" w:eastAsia="zh-CN"/>
+        </w:rPr>
+        <w:t>mongorestore -h 127.0.0.1:27021 -d test E:\data\dump\test</w:t>
+      </w:r>
+    </w:p>
+    <w:p>
+      <w:pPr>
+        <w:rPr>
+          <w:rFonts w:hint="default"/>
+          <w:lang w:val="en-US" w:eastAsia="zh-CN"/>
+        </w:rPr>
+      </w:pPr>
+      <w:r>
+        <w:rPr>
+          <w:rFonts w:hint="eastAsia"/>
+          <w:lang w:val="en-US" w:eastAsia="zh-CN"/>
+        </w:rPr>
+        <w:t>mongorestore -h 127.0.0.1:27021 -d testLog</w:t>
+      </w:r>
+      <w:r>
+        <w:rPr>
+          <w:rFonts w:hint="default"/>
+          <w:lang w:val="en-US" w:eastAsia="zh-CN"/>
+        </w:rPr>
+        <w:t xml:space="preserve"> </w:t>
+      </w:r>
+      <w:r>
+        <w:rPr>
+          <w:rFonts w:hint="eastAsia"/>
+          <w:lang w:val="en-US" w:eastAsia="zh-CN"/>
+        </w:rPr>
+        <w:t>E:\data\dump\testLog</w:t>
+      </w:r>
+    </w:p>
+    <w:p>
+      <w:pPr>
+        <w:rPr>
+          <w:rFonts w:hint="default"/>
+          <w:lang w:val="en-US" w:eastAsia="zh-CN"/>
+        </w:rPr>
+      </w:pPr>
+      <w:r>
+        <w:rPr>
+          <w:rFonts w:hint="eastAsia"/>
+          <w:lang w:val="en-US" w:eastAsia="zh-CN"/>
+        </w:rPr>
+        <w:t>mongorestore -h 127.0.0.1:27021 -d cmt1-test</w:t>
+      </w:r>
+      <w:r>
+        <w:rPr>
+          <w:rFonts w:hint="default"/>
+          <w:lang w:val="en-US" w:eastAsia="zh-CN"/>
+        </w:rPr>
+        <w:t xml:space="preserve"> </w:t>
+      </w:r>
+      <w:r>
+        <w:rPr>
+          <w:rFonts w:hint="eastAsia"/>
+          <w:lang w:val="en-US" w:eastAsia="zh-CN"/>
+        </w:rPr>
+        <w:t>E:\data\dump\cmt1-test</w:t>
+      </w:r>
+    </w:p>
+    <w:p>
+      <w:pPr>
+        <w:rPr>
+          <w:rFonts w:hint="default"/>
+          <w:lang w:val="en-US" w:eastAsia="zh-CN"/>
+        </w:rPr>
+      </w:pPr>
+      <w:r>
+        <w:rPr>
+          <w:rFonts w:hint="eastAsia"/>
+          <w:lang w:val="en-US" w:eastAsia="zh-CN"/>
+        </w:rPr>
+        <w:t>mongorestore -h 127.0.0.1:27021 -d cmt1-testLog</w:t>
+      </w:r>
+      <w:r>
+        <w:rPr>
+          <w:rFonts w:hint="default"/>
+          <w:lang w:val="en-US" w:eastAsia="zh-CN"/>
+        </w:rPr>
+        <w:t xml:space="preserve"> </w:t>
+      </w:r>
+      <w:r>
+        <w:rPr>
+          <w:rFonts w:hint="eastAsia"/>
+          <w:lang w:val="en-US" w:eastAsia="zh-CN"/>
+        </w:rPr>
+        <w:t>E:\data\dump\cmt1-testLog</w:t>
+      </w:r>
+    </w:p>
+    <w:p>
+      <w:pPr>
+        <w:rPr>
+          <w:rFonts w:hint="default"/>
+          <w:lang w:val="en-US" w:eastAsia="zh-CN"/>
+        </w:rPr>
+      </w:pPr>
+      <w:r>
+        <w:rPr>
+          <w:rFonts w:hint="eastAsia"/>
+          <w:lang w:val="en-US" w:eastAsia="zh-CN"/>
+        </w:rPr>
+        <w:t>mongorestore -h 127.0.0.1:27021 -d cmt1</w:t>
+      </w:r>
+      <w:r>
+        <w:rPr>
+          <w:rFonts w:hint="default"/>
+          <w:lang w:val="en-US" w:eastAsia="zh-CN"/>
+        </w:rPr>
+        <w:t xml:space="preserve"> </w:t>
+      </w:r>
+      <w:r>
+        <w:rPr>
+          <w:rFonts w:hint="eastAsia"/>
+          <w:lang w:val="en-US" w:eastAsia="zh-CN"/>
+        </w:rPr>
+        <w:t>E:\data\dump\cmt1</w:t>
+      </w:r>
+    </w:p>
+    <w:p>
+      <w:pPr>
+        <w:rPr>
+          <w:rFonts w:hint="default"/>
+          <w:lang w:val="en-US" w:eastAsia="zh-CN"/>
+        </w:rPr>
+      </w:pPr>
+      <w:r>
+        <w:rPr>
+          <w:rFonts w:hint="eastAsia"/>
+          <w:lang w:val="en-US" w:eastAsia="zh-CN"/>
+        </w:rPr>
+        <w:t>mongorestore -h 127.0.0.1:27021 -d cmt1Log</w:t>
       </w:r>
       <w:r>
         <w:rPr>
@@ -920,8 +1122,6 @@
         </w:rPr>
         <w:t>cmt1Log</w:t>
       </w:r>
-      <w:bookmarkStart w:id="0" w:name="_GoBack"/>
-      <w:bookmarkEnd w:id="0"/>
       <w:r>
         <w:rPr>
           <w:rFonts w:hint="default" w:eastAsiaTheme="minorEastAsia"/>
@@ -1286,19 +1486,18 @@
       <w:lang w:val="en-US" w:eastAsia="zh-CN" w:bidi="ar"/>
     </w:rPr>
   </w:style>
-  <w:style w:type="character" w:default="1" w:styleId="5">
+  <w:style w:type="character" w:default="1" w:styleId="6">
     <w:name w:val="Default Paragraph Font"/>
     <w:semiHidden/>
     <w:qFormat/>
     <w:uiPriority w:val="0"/>
   </w:style>
-  <w:style w:type="table" w:default="1" w:styleId="6">
+  <w:style w:type="table" w:default="1" w:styleId="5">
     <w:name w:val="Normal Table"/>
     <w:semiHidden/>
     <w:qFormat/>
     <w:uiPriority w:val="0"/>
     <w:tblPr>
-      <w:tblLayout w:type="fixed"/>
       <w:tblCellMar>
         <w:top w:w="0" w:type="dxa"/>
         <w:left w:w="108" w:type="dxa"/>
